--- a/Final Project ePortfolio and Self-Assessment.docx
+++ b/Final Project ePortfolio and Self-Assessment.docx
@@ -185,23 +185,7 @@
           <w:rFonts w:ascii="Times New Roman" w:hAnsi="Times New Roman" w:cs="Times New Roman"/>
           <w:sz w:val="24"/>
         </w:rPr>
-        <w:t xml:space="preserve">Every piece of </w:t>
-      </w:r>
-      <w:proofErr w:type="gramStart"/>
-      <w:r>
-        <w:rPr>
-          <w:rFonts w:ascii="Times New Roman" w:hAnsi="Times New Roman" w:cs="Times New Roman"/>
-          <w:sz w:val="24"/>
-        </w:rPr>
-        <w:t>advise</w:t>
-      </w:r>
-      <w:proofErr w:type="gramEnd"/>
-      <w:r>
-        <w:rPr>
-          <w:rFonts w:ascii="Times New Roman" w:hAnsi="Times New Roman" w:cs="Times New Roman"/>
-          <w:sz w:val="24"/>
-        </w:rPr>
-        <w:t xml:space="preserve"> I received, or mistake I made, or lesson I learned, was incorporated into my code moving forward. </w:t>
+        <w:t xml:space="preserve">Every piece of advise I received, or mistake I made, or lesson I learned, was incorporated into my code moving forward. </w:t>
       </w:r>
       <w:r>
         <w:rPr>
@@ -390,13 +374,16 @@
         <w:tab/>
         <w:t xml:space="preserve">All code for this project can be found in my GitHub Page, </w:t>
       </w:r>
-      <w:r>
-        <w:rPr>
-          <w:rFonts w:ascii="Times New Roman" w:hAnsi="Times New Roman" w:cs="Times New Roman"/>
-          <w:sz w:val="24"/>
-        </w:rPr>
-        <w:t>https://github.com/dillonpuglisi/Capstone/blob/gh-pages/index.md</w:t>
-      </w:r>
+      <w:hyperlink r:id="rId6" w:history="1">
+        <w:r>
+          <w:rPr>
+            <w:rStyle w:val="Hyperlink"/>
+            <w:rFonts w:ascii="Times New Roman" w:hAnsi="Times New Roman" w:cs="Times New Roman"/>
+            <w:sz w:val="24"/>
+          </w:rPr>
+          <w:t>https://dillonpuglisi.github.io/Capstone/</w:t>
+        </w:r>
+      </w:hyperlink>
     </w:p>
     <w:p>
       <w:pPr>
@@ -411,6 +398,15 @@
     </w:p>
     <w:p>
       <w:pPr>
+        <w:spacing w:line="480" w:lineRule="auto"/>
+        <w:rPr>
+          <w:rFonts w:ascii="Times New Roman" w:hAnsi="Times New Roman" w:cs="Times New Roman"/>
+          <w:sz w:val="24"/>
+        </w:rPr>
+      </w:pPr>
+    </w:p>
+    <w:p>
+      <w:pPr>
         <w:rPr>
           <w:rFonts w:ascii="Times New Roman" w:hAnsi="Times New Roman" w:cs="Times New Roman"/>
           <w:b/>
@@ -644,23 +640,7 @@
           <w:sz w:val="24"/>
         </w:rPr>
         <w:lastRenderedPageBreak/>
-        <w:t xml:space="preserve">worked on it for years. It also reminded me of the importance of using version control; I put this week’s changes into a separate branch off of my main project, which became useful when I needed to roll back some changes due to missing code, as described above. Previously, I would’ve simply made the changes directly in the main branch, and once I realized code had to be rolled back, I would’ve had to dig up an older copy of my site and manually </w:t>
-      </w:r>
-      <w:proofErr w:type="gramStart"/>
-      <w:r>
-        <w:rPr>
-          <w:rFonts w:ascii="Times New Roman" w:hAnsi="Times New Roman" w:cs="Times New Roman"/>
-          <w:sz w:val="24"/>
-        </w:rPr>
-        <w:t>revert</w:t>
-      </w:r>
-      <w:proofErr w:type="gramEnd"/>
-      <w:r>
-        <w:rPr>
-          <w:rFonts w:ascii="Times New Roman" w:hAnsi="Times New Roman" w:cs="Times New Roman"/>
-          <w:sz w:val="24"/>
-        </w:rPr>
-        <w:t xml:space="preserve"> the code back by coping and pasting it from the backup. Also, I was reminded of the value of more fully planning out code revisions before getting started. I didn’t realize until I delved into it that if the note creation would instead be handled in the front end, and the page has to redirect to the new note after creation, then the new note ID has to be provided by the AddNote function and processed back into the javascript function that called it. This required me to </w:t>
+        <w:t xml:space="preserve">worked on it for years. It also reminded me of the importance of using version control; I put this week’s changes into a separate branch off of my main project, which became useful when I needed to roll back some changes due to missing code, as described above. Previously, I would’ve simply made the changes directly in the main branch, and once I realized code had to be rolled back, I would’ve had to dig up an older copy of my site and manually revert the code back by coping and pasting it from the backup. Also, I was reminded of the value of more fully planning out code revisions before getting started. I didn’t realize until I delved into it that if the note creation would instead be handled in the front end, and the page has to redirect to the new note after creation, then the new note ID has to be provided by the AddNote function and processed back into the javascript function that called it. This required me to </w:t>
       </w:r>
       <w:r>
         <w:rPr>
@@ -900,7 +880,7 @@
                     <pic:cNvPicPr/>
                   </pic:nvPicPr>
                   <pic:blipFill>
-                    <a:blip r:embed="rId6"/>
+                    <a:blip r:embed="rId7"/>
                     <a:stretch>
                       <a:fillRect/>
                     </a:stretch>
@@ -1032,23 +1012,7 @@
           <w:rFonts w:ascii="Times New Roman" w:hAnsi="Times New Roman" w:cs="Times New Roman"/>
           <w:sz w:val="24"/>
         </w:rPr>
-        <w:t xml:space="preserve"> the importance of doing things right the first time. Since my commenting was 50-70% sufficient already, making the modifications was much easier, and certainly less time was required to add more comments. I’ve worked on this system more recently, so the process of refamiliarizing </w:t>
-      </w:r>
-      <w:proofErr w:type="gramStart"/>
-      <w:r>
-        <w:rPr>
-          <w:rFonts w:ascii="Times New Roman" w:hAnsi="Times New Roman" w:cs="Times New Roman"/>
-          <w:sz w:val="24"/>
-        </w:rPr>
-        <w:t>myself</w:t>
-      </w:r>
-      <w:proofErr w:type="gramEnd"/>
-      <w:r>
-        <w:rPr>
-          <w:rFonts w:ascii="Times New Roman" w:hAnsi="Times New Roman" w:cs="Times New Roman"/>
-          <w:sz w:val="24"/>
-        </w:rPr>
-        <w:t xml:space="preserve"> with it was quicker. As with the previous modification, I used version control to keep these changes separate just in case I wind up needing to roll them back or implement a custom merge of changes.  </w:t>
+        <w:t xml:space="preserve"> the importance of doing things right the first time. Since my commenting was 50-70% sufficient already, making the modifications was much easier, and certainly less time was required to add more comments. I’ve worked on this system more recently, so the process of refamiliarizing myself with it was quicker. As with the previous modification, I used version control to keep these changes separate just in case I wind up needing to roll them back or implement a custom merge of changes.  </w:t>
       </w:r>
     </w:p>
     <w:p>
@@ -1246,30 +1210,14 @@
           <w:sz w:val="24"/>
         </w:rPr>
         <w:lastRenderedPageBreak/>
-        <w:t xml:space="preserve">was, when the change was made, etc, and the related child table listing all the fields changed under that operation-- but this proved difficult to implement quickly, so I’ll have to develop that a bit further if I decide to try that out in the future. It would be a useful tool that I could apply to my professional </w:t>
-      </w:r>
-      <w:proofErr w:type="gramStart"/>
-      <w:r>
-        <w:rPr>
-          <w:rFonts w:ascii="Times New Roman" w:hAnsi="Times New Roman" w:cs="Times New Roman"/>
-          <w:sz w:val="24"/>
-        </w:rPr>
-        <w:t>work</w:t>
-      </w:r>
-      <w:r>
-        <w:rPr>
-          <w:rFonts w:ascii="Times New Roman" w:hAnsi="Times New Roman" w:cs="Times New Roman"/>
-          <w:sz w:val="24"/>
-        </w:rPr>
-        <w:t>,</w:t>
-      </w:r>
-      <w:proofErr w:type="gramEnd"/>
-      <w:r>
-        <w:rPr>
-          <w:rFonts w:ascii="Times New Roman" w:hAnsi="Times New Roman" w:cs="Times New Roman"/>
-          <w:sz w:val="24"/>
-        </w:rPr>
-        <w:t xml:space="preserve"> I would just have to design a system of generalized procedures that could insert audit records into these generalized tables under any table in the database. This would require looping through all the fields in those tables and querying the inserted/deleted tables using those field names, which experience has taught me is tricky. </w:t>
+        <w:t>was, when the change was made, etc, and the related child table listing all the fields changed under that operation-- but this proved difficult to implement quickly, so I’ll have to develop that a bit further if I decide to try that out in the future. It would be a useful tool that I could apply to my professional work</w:t>
+      </w:r>
+      <w:r>
+        <w:rPr>
+          <w:rFonts w:ascii="Times New Roman" w:hAnsi="Times New Roman" w:cs="Times New Roman"/>
+          <w:sz w:val="24"/>
+        </w:rPr>
+        <w:t xml:space="preserve">, I would just have to design a system of generalized procedures that could insert audit records into these generalized tables under any table in the database. This would require looping through all the fields in those tables and querying the inserted/deleted tables using those field names, which experience has taught me is tricky. </w:t>
       </w:r>
     </w:p>
     <w:p>
@@ -1286,23 +1234,7 @@
           <w:sz w:val="24"/>
         </w:rPr>
         <w:tab/>
-        <w:t xml:space="preserve">To confirm that the trigger works properly, I created a new note file, then modified it, then deleted it. The resulting audit logs sufficiently capture these operations, although since my database is hosted in another timezone, I still have to deal with </w:t>
-      </w:r>
-      <w:proofErr w:type="gramStart"/>
-      <w:r>
-        <w:rPr>
-          <w:rFonts w:ascii="Times New Roman" w:hAnsi="Times New Roman" w:cs="Times New Roman"/>
-          <w:sz w:val="24"/>
-        </w:rPr>
-        <w:t>GETDATE(</w:t>
-      </w:r>
-      <w:proofErr w:type="gramEnd"/>
-      <w:r>
-        <w:rPr>
-          <w:rFonts w:ascii="Times New Roman" w:hAnsi="Times New Roman" w:cs="Times New Roman"/>
-          <w:sz w:val="24"/>
-        </w:rPr>
-        <w:t xml:space="preserve">) returning the timestamp from a different timezone. I still haven’t quite figured out how to resolve that. </w:t>
+        <w:t xml:space="preserve">To confirm that the trigger works properly, I created a new note file, then modified it, then deleted it. The resulting audit logs sufficiently capture these operations, although since my database is hosted in another timezone, I still have to deal with GETDATE() returning the timestamp from a different timezone. I still haven’t quite figured out how to resolve that. </w:t>
       </w:r>
     </w:p>
     <w:p>
@@ -1333,7 +1265,7 @@
                     <pic:cNvPicPr/>
                   </pic:nvPicPr>
                   <pic:blipFill>
-                    <a:blip r:embed="rId7"/>
+                    <a:blip r:embed="rId8"/>
                     <a:stretch>
                       <a:fillRect/>
                     </a:stretch>

--- a/Final Project ePortfolio and Self-Assessment.docx
+++ b/Final Project ePortfolio and Self-Assessment.docx
@@ -185,7 +185,23 @@
           <w:rFonts w:ascii="Times New Roman" w:hAnsi="Times New Roman" w:cs="Times New Roman"/>
           <w:sz w:val="24"/>
         </w:rPr>
-        <w:t xml:space="preserve">Every piece of advise I received, or mistake I made, or lesson I learned, was incorporated into my code moving forward. </w:t>
+        <w:t xml:space="preserve">Every piece of </w:t>
+      </w:r>
+      <w:bookmarkStart w:id="0" w:name="_GoBack"/>
+      <w:bookmarkEnd w:id="0"/>
+      <w:r>
+        <w:rPr>
+          <w:rFonts w:ascii="Times New Roman" w:hAnsi="Times New Roman" w:cs="Times New Roman"/>
+          <w:sz w:val="24"/>
+        </w:rPr>
+        <w:t>advice</w:t>
+      </w:r>
+      <w:r>
+        <w:rPr>
+          <w:rFonts w:ascii="Times New Roman" w:hAnsi="Times New Roman" w:cs="Times New Roman"/>
+          <w:sz w:val="24"/>
+        </w:rPr>
+        <w:t xml:space="preserve"> I received, or mistake I made, or lesson I learned, was incorporated into my code moving forward. </w:t>
       </w:r>
       <w:r>
         <w:rPr>
@@ -393,8 +409,6 @@
           <w:sz w:val="24"/>
         </w:rPr>
       </w:pPr>
-      <w:bookmarkStart w:id="0" w:name="_GoBack"/>
-      <w:bookmarkEnd w:id="0"/>
     </w:p>
     <w:p>
       <w:pPr>
@@ -640,7 +654,23 @@
           <w:sz w:val="24"/>
         </w:rPr>
         <w:lastRenderedPageBreak/>
-        <w:t xml:space="preserve">worked on it for years. It also reminded me of the importance of using version control; I put this week’s changes into a separate branch off of my main project, which became useful when I needed to roll back some changes due to missing code, as described above. Previously, I would’ve simply made the changes directly in the main branch, and once I realized code had to be rolled back, I would’ve had to dig up an older copy of my site and manually revert the code back by coping and pasting it from the backup. Also, I was reminded of the value of more fully planning out code revisions before getting started. I didn’t realize until I delved into it that if the note creation would instead be handled in the front end, and the page has to redirect to the new note after creation, then the new note ID has to be provided by the AddNote function and processed back into the javascript function that called it. This required me to </w:t>
+        <w:t xml:space="preserve">worked on it for years. It also reminded me of the importance of using version control; I put this week’s changes into a separate branch off of my main project, which became useful when I needed to roll back some changes due to missing code, as described above. Previously, I would’ve simply made the changes directly in the main branch, and once I realized code had to be rolled back, I would’ve had to dig up an older copy of my site and manually </w:t>
+      </w:r>
+      <w:proofErr w:type="gramStart"/>
+      <w:r>
+        <w:rPr>
+          <w:rFonts w:ascii="Times New Roman" w:hAnsi="Times New Roman" w:cs="Times New Roman"/>
+          <w:sz w:val="24"/>
+        </w:rPr>
+        <w:t>revert</w:t>
+      </w:r>
+      <w:proofErr w:type="gramEnd"/>
+      <w:r>
+        <w:rPr>
+          <w:rFonts w:ascii="Times New Roman" w:hAnsi="Times New Roman" w:cs="Times New Roman"/>
+          <w:sz w:val="24"/>
+        </w:rPr>
+        <w:t xml:space="preserve"> the code back by coping and pasting it from the backup. Also, I was reminded of the value of more fully planning out code revisions before getting started. I didn’t realize until I delved into it that if the note creation would instead be handled in the front end, and the page has to redirect to the new note after creation, then the new note ID has to be provided by the AddNote function and processed back into the javascript function that called it. This required me to </w:t>
       </w:r>
       <w:r>
         <w:rPr>
@@ -1012,7 +1042,23 @@
           <w:rFonts w:ascii="Times New Roman" w:hAnsi="Times New Roman" w:cs="Times New Roman"/>
           <w:sz w:val="24"/>
         </w:rPr>
-        <w:t xml:space="preserve"> the importance of doing things right the first time. Since my commenting was 50-70% sufficient already, making the modifications was much easier, and certainly less time was required to add more comments. I’ve worked on this system more recently, so the process of refamiliarizing myself with it was quicker. As with the previous modification, I used version control to keep these changes separate just in case I wind up needing to roll them back or implement a custom merge of changes.  </w:t>
+        <w:t xml:space="preserve"> the importance of doing things right the first time. Since my commenting was 50-70% sufficient already, making the modifications was much easier, and certainly less time was required to add more comments. I’ve worked on this system more recently, so the process of refamiliarizing </w:t>
+      </w:r>
+      <w:proofErr w:type="gramStart"/>
+      <w:r>
+        <w:rPr>
+          <w:rFonts w:ascii="Times New Roman" w:hAnsi="Times New Roman" w:cs="Times New Roman"/>
+          <w:sz w:val="24"/>
+        </w:rPr>
+        <w:t>myself</w:t>
+      </w:r>
+      <w:proofErr w:type="gramEnd"/>
+      <w:r>
+        <w:rPr>
+          <w:rFonts w:ascii="Times New Roman" w:hAnsi="Times New Roman" w:cs="Times New Roman"/>
+          <w:sz w:val="24"/>
+        </w:rPr>
+        <w:t xml:space="preserve"> with it was quicker. As with the previous modification, I used version control to keep these changes separate just in case I wind up needing to roll them back or implement a custom merge of changes.  </w:t>
       </w:r>
     </w:p>
     <w:p>
@@ -1210,14 +1256,30 @@
           <w:sz w:val="24"/>
         </w:rPr>
         <w:lastRenderedPageBreak/>
-        <w:t>was, when the change was made, etc, and the related child table listing all the fields changed under that operation-- but this proved difficult to implement quickly, so I’ll have to develop that a bit further if I decide to try that out in the future. It would be a useful tool that I could apply to my professional work</w:t>
-      </w:r>
-      <w:r>
-        <w:rPr>
-          <w:rFonts w:ascii="Times New Roman" w:hAnsi="Times New Roman" w:cs="Times New Roman"/>
-          <w:sz w:val="24"/>
-        </w:rPr>
-        <w:t xml:space="preserve">, I would just have to design a system of generalized procedures that could insert audit records into these generalized tables under any table in the database. This would require looping through all the fields in those tables and querying the inserted/deleted tables using those field names, which experience has taught me is tricky. </w:t>
+        <w:t xml:space="preserve">was, when the change was made, etc, and the related child table listing all the fields changed under that operation-- but this proved difficult to implement quickly, so I’ll have to develop that a bit further if I decide to try that out in the future. It would be a useful tool that I could apply to my professional </w:t>
+      </w:r>
+      <w:proofErr w:type="gramStart"/>
+      <w:r>
+        <w:rPr>
+          <w:rFonts w:ascii="Times New Roman" w:hAnsi="Times New Roman" w:cs="Times New Roman"/>
+          <w:sz w:val="24"/>
+        </w:rPr>
+        <w:t>work</w:t>
+      </w:r>
+      <w:r>
+        <w:rPr>
+          <w:rFonts w:ascii="Times New Roman" w:hAnsi="Times New Roman" w:cs="Times New Roman"/>
+          <w:sz w:val="24"/>
+        </w:rPr>
+        <w:t>,</w:t>
+      </w:r>
+      <w:proofErr w:type="gramEnd"/>
+      <w:r>
+        <w:rPr>
+          <w:rFonts w:ascii="Times New Roman" w:hAnsi="Times New Roman" w:cs="Times New Roman"/>
+          <w:sz w:val="24"/>
+        </w:rPr>
+        <w:t xml:space="preserve"> I would just have to design a system of generalized procedures that could insert audit records into these generalized tables under any table in the database. This would require looping through all the fields in those tables and querying the inserted/deleted tables using those field names, which experience has taught me is tricky. </w:t>
       </w:r>
     </w:p>
     <w:p>
@@ -1234,7 +1296,23 @@
           <w:sz w:val="24"/>
         </w:rPr>
         <w:tab/>
-        <w:t xml:space="preserve">To confirm that the trigger works properly, I created a new note file, then modified it, then deleted it. The resulting audit logs sufficiently capture these operations, although since my database is hosted in another timezone, I still have to deal with GETDATE() returning the timestamp from a different timezone. I still haven’t quite figured out how to resolve that. </w:t>
+        <w:t xml:space="preserve">To confirm that the trigger works properly, I created a new note file, then modified it, then deleted it. The resulting audit logs sufficiently capture these operations, although since my database is hosted in another timezone, I still have to deal with </w:t>
+      </w:r>
+      <w:proofErr w:type="gramStart"/>
+      <w:r>
+        <w:rPr>
+          <w:rFonts w:ascii="Times New Roman" w:hAnsi="Times New Roman" w:cs="Times New Roman"/>
+          <w:sz w:val="24"/>
+        </w:rPr>
+        <w:t>GETDATE(</w:t>
+      </w:r>
+      <w:proofErr w:type="gramEnd"/>
+      <w:r>
+        <w:rPr>
+          <w:rFonts w:ascii="Times New Roman" w:hAnsi="Times New Roman" w:cs="Times New Roman"/>
+          <w:sz w:val="24"/>
+        </w:rPr>
+        <w:t xml:space="preserve">) returning the timestamp from a different timezone. I still haven’t quite figured out how to resolve that. </w:t>
       </w:r>
     </w:p>
     <w:p>
